--- a/examples-word/autoencoder/autoenc_denoise_e.docx
+++ b/examples-word/autoencoder/autoenc_denoise_e.docx
@@ -1316,7 +1316,7 @@
         <w:rPr>
           <w:rStyle w:val="VerbatimChar"/>
         </w:rPr>
-        <w:t xml:space="preserve">## [1,] 0.6135987 -1.450800 0.1606347</w:t>
+        <w:t xml:space="preserve">## [1,] 0.5701870 -1.463673 0.2082613</w:t>
       </w:r>
       <w:r>
         <w:br/>
@@ -1325,7 +1325,7 @@
         <w:rPr>
           <w:rStyle w:val="VerbatimChar"/>
         </w:rPr>
-        <w:t xml:space="preserve">## [2,] 0.6818165 -1.501782 0.2597380</w:t>
+        <w:t xml:space="preserve">## [2,] 0.6382159 -1.514687 0.3186303</w:t>
       </w:r>
       <w:r>
         <w:br/>
@@ -1334,7 +1334,7 @@
         <w:rPr>
           <w:rStyle w:val="VerbatimChar"/>
         </w:rPr>
-        <w:t xml:space="preserve">## [3,] 0.7239743 -1.507218 0.3560464</w:t>
+        <w:t xml:space="preserve">## [3,] 0.6776006 -1.518894 0.4131539</w:t>
       </w:r>
       <w:r>
         <w:br/>
@@ -1343,7 +1343,7 @@
         <w:rPr>
           <w:rStyle w:val="VerbatimChar"/>
         </w:rPr>
-        <w:t xml:space="preserve">## [4,] 0.7374508 -1.466768 0.4435718</w:t>
+        <w:t xml:space="preserve">## [4,] 0.6895465 -1.476952 0.4978127</w:t>
       </w:r>
       <w:r>
         <w:br/>
@@ -1352,7 +1352,7 @@
         <w:rPr>
           <w:rStyle w:val="VerbatimChar"/>
         </w:rPr>
-        <w:t xml:space="preserve">## [5,] 0.7214085 -1.382949 0.5168723</w:t>
+        <w:t xml:space="preserve">## [5,] 0.6735394 -1.391528 0.5680847</w:t>
       </w:r>
       <w:r>
         <w:br/>
@@ -1361,7 +1361,7 @@
         <w:rPr>
           <w:rStyle w:val="VerbatimChar"/>
         </w:rPr>
-        <w:t xml:space="preserve">## [6,] 0.6768445 -1.260972 0.5713903</w:t>
+        <w:t xml:space="preserve">## [6,] 0.6305745 -1.267933 0.6196002</w:t>
       </w:r>
     </w:p>
     <w:bookmarkEnd w:id="23"/>

--- a/examples-word/autoencoder/autoenc_denoise_e.docx
+++ b/examples-word/autoencoder/autoenc_denoise_e.docx
@@ -1081,7 +1081,7 @@
               <a:graphicData uri="http://schemas.openxmlformats.org/drawingml/2006/picture">
                 <pic:pic>
                   <pic:nvPicPr>
-                    <pic:cNvPr descr="/home/gpca/daltoolboxdp/examples-word/autoencoder/autoenc_denoise_e_files/figure-docx/unnamed-chunk-7-1.png" id="22" name="Picture"/>
+                    <pic:cNvPr descr="C:/Git/dal/daltoolboxdp/examples-word/autoencoder/autoenc_denoise_e_files/figure-docx/unnamed-chunk-7-1.png" id="22" name="Picture"/>
                     <pic:cNvPicPr>
                       <a:picLocks noChangeArrowheads="1" noChangeAspect="1"/>
                     </pic:cNvPicPr>
@@ -1307,7 +1307,7 @@
         <w:rPr>
           <w:rStyle w:val="VerbatimChar"/>
         </w:rPr>
-        <w:t xml:space="preserve">##           [,1]      [,2]      [,3]</w:t>
+        <w:t xml:space="preserve">##              [,1]     [,2]      [,3]</w:t>
       </w:r>
       <w:r>
         <w:br/>
@@ -1316,7 +1316,7 @@
         <w:rPr>
           <w:rStyle w:val="VerbatimChar"/>
         </w:rPr>
-        <w:t xml:space="preserve">## [1,] 0.5701870 -1.463673 0.2082613</w:t>
+        <w:t xml:space="preserve">## [1,]  0.349251926 1.731498 -1.331826</w:t>
       </w:r>
       <w:r>
         <w:br/>
@@ -1325,7 +1325,7 @@
         <w:rPr>
           <w:rStyle w:val="VerbatimChar"/>
         </w:rPr>
-        <w:t xml:space="preserve">## [2,] 0.6382159 -1.514687 0.3186303</w:t>
+        <w:t xml:space="preserve">## [2,]  0.271563470 1.785194 -1.406869</w:t>
       </w:r>
       <w:r>
         <w:br/>
@@ -1334,7 +1334,7 @@
         <w:rPr>
           <w:rStyle w:val="VerbatimChar"/>
         </w:rPr>
-        <w:t xml:space="preserve">## [3,] 0.6776006 -1.518894 0.4131539</w:t>
+        <w:t xml:space="preserve">## [3,]  0.180959493 1.795828 -1.438733</w:t>
       </w:r>
       <w:r>
         <w:br/>
@@ -1343,7 +1343,7 @@
         <w:rPr>
           <w:rStyle w:val="VerbatimChar"/>
         </w:rPr>
-        <w:t xml:space="preserve">## [4,] 0.6895465 -1.476952 0.4978127</w:t>
+        <w:t xml:space="preserve">## [4,]  0.085452512 1.760640 -1.429571</w:t>
       </w:r>
       <w:r>
         <w:br/>
@@ -1352,7 +1352,7 @@
         <w:rPr>
           <w:rStyle w:val="VerbatimChar"/>
         </w:rPr>
-        <w:t xml:space="preserve">## [5,] 0.6735394 -1.391528 0.5680847</w:t>
+        <w:t xml:space="preserve">## [5,] -0.009019494 1.681816 -1.379952</w:t>
       </w:r>
       <w:r>
         <w:br/>
@@ -1361,11 +1361,15 @@
         <w:rPr>
           <w:rStyle w:val="VerbatimChar"/>
         </w:rPr>
-        <w:t xml:space="preserve">## [6,] 0.6305745 -1.267933 0.6196002</w:t>
+        <w:t xml:space="preserve">## [6,] -0.084728986 1.567757 -1.294433</w:t>
       </w:r>
     </w:p>
     <w:bookmarkEnd w:id="23"/>
-    <w:sectPr/>
+    <w:sectPr>
+      <w:footnotePr>
+        <w:numRestart w:val="eachSect"/>
+      </w:footnotePr>
+    </w:sectPr>
   </w:body>
 </w:document>
 </file>
@@ -1537,8 +1541,6 @@
     </w:pPr>
     <w:rPr>
       <w:rFonts w:asciiTheme="majorHAnsi" w:cstheme="majorBidi" w:eastAsiaTheme="majorEastAsia" w:hAnsiTheme="majorHAnsi"/>
-      <w:spacing w:val="-10"/>
-      <w:kern w:val="28"/>
       <w:sz w:val="56"/>
       <w:szCs w:val="56"/>
     </w:rPr>
@@ -1551,15 +1553,13 @@
     <w:rsid w:val="00A10FD9"/>
     <w:rPr>
       <w:rFonts w:asciiTheme="majorHAnsi" w:cstheme="majorBidi" w:eastAsiaTheme="majorEastAsia" w:hAnsiTheme="majorHAnsi"/>
-      <w:spacing w:val="-10"/>
-      <w:kern w:val="28"/>
       <w:sz w:val="56"/>
       <w:szCs w:val="56"/>
     </w:rPr>
   </w:style>
   <w:style w:styleId="Subtitle" w:type="paragraph">
     <w:name w:val="Subtitle"/>
-    <w:basedOn w:val="Normal"/>
+    <w:basedOn w:val="Title"/>
     <w:next w:val="BodyText"/>
     <w:link w:val="SubtitleChar"/>
     <w:uiPriority w:val="11"/>
@@ -1572,7 +1572,6 @@
     </w:pPr>
     <w:rPr>
       <w:rFonts w:cstheme="majorBidi" w:eastAsiaTheme="majorEastAsia"/>
-      <w:color w:themeColor="text1" w:themeTint="A6" w:val="595959"/>
       <w:spacing w:val="15"/>
       <w:sz w:val="28"/>
       <w:szCs w:val="28"/>
@@ -1594,23 +1593,31 @@
   </w:style>
   <w:style w:customStyle="1" w:styleId="Author" w:type="paragraph">
     <w:name w:val="Author"/>
+    <w:basedOn w:val="Title"/>
     <w:next w:val="BodyText"/>
     <w:qFormat/>
     <w:pPr>
       <w:keepNext/>
       <w:keepLines/>
-      <w:jc w:val="center"/>
     </w:pPr>
+    <w:rPr>
+      <w:sz w:val="24"/>
+      <w:szCs w:val="24"/>
+    </w:rPr>
   </w:style>
   <w:style w:styleId="Date" w:type="paragraph">
     <w:name w:val="Date"/>
+    <w:basedOn w:val="Title"/>
     <w:next w:val="BodyText"/>
     <w:qFormat/>
     <w:pPr>
       <w:keepNext/>
       <w:keepLines/>
-      <w:jc w:val="center"/>
     </w:pPr>
+    <w:rPr>
+      <w:sz w:val="24"/>
+      <w:szCs w:val="24"/>
+    </w:rPr>
   </w:style>
   <w:style w:customStyle="1" w:styleId="AbstractTitle" w:type="paragraph">
     <w:name w:val="Abstract Title"/>
@@ -1625,7 +1632,6 @@
     </w:pPr>
     <w:rPr>
       <w:b/>
-      <w:color w:val="345A8A"/>
       <w:sz w:val="20"/>
       <w:szCs w:val="20"/>
     </w:rPr>

--- a/examples-word/autoencoder/autoenc_denoise_e.docx
+++ b/examples-word/autoencoder/autoenc_denoise_e.docx
@@ -14,6 +14,14 @@
     <w:p>
       <w:pPr>
         <w:pStyle w:val="FirstParagraph"/>
+      </w:pPr>
+      <w:r>
+        <w:t xml:space="preserve">Denoising autoencoders corrupt inputs with noise and train the network to reconstruct the original clean input. This objective encourages the model to learn robust features that capture underlying structure instead of noise.</w:t>
+      </w:r>
+    </w:p>
+    <w:p>
+      <w:pPr>
+        <w:pStyle w:val="BodyText"/>
       </w:pPr>
       <w:r>
         <w:t xml:space="preserve">This example demonstrates how to use a denoising autoencoder to learn a robust encoding of time-series windows. During training, noise is added to the input.</w:t>
@@ -1081,7 +1089,7 @@
               <a:graphicData uri="http://schemas.openxmlformats.org/drawingml/2006/picture">
                 <pic:pic>
                   <pic:nvPicPr>
-                    <pic:cNvPr descr="C:/Git/dal/daltoolboxdp/examples-word/autoencoder/autoenc_denoise_e_files/figure-docx/unnamed-chunk-7-1.png" id="22" name="Picture"/>
+                    <pic:cNvPr descr="/home/gpca/daltoolboxdp/examples-word/autoencoder/autoenc_denoise_e_files/figure-docx/unnamed-chunk-7-1.png" id="22" name="Picture"/>
                     <pic:cNvPicPr>
                       <a:picLocks noChangeArrowheads="1" noChangeAspect="1"/>
                     </pic:cNvPicPr>
@@ -1307,7 +1315,7 @@
         <w:rPr>
           <w:rStyle w:val="VerbatimChar"/>
         </w:rPr>
-        <w:t xml:space="preserve">##              [,1]     [,2]      [,3]</w:t>
+        <w:t xml:space="preserve">##           [,1]      [,2]      [,3]</w:t>
       </w:r>
       <w:r>
         <w:br/>
@@ -1316,7 +1324,7 @@
         <w:rPr>
           <w:rStyle w:val="VerbatimChar"/>
         </w:rPr>
-        <w:t xml:space="preserve">## [1,]  0.349251926 1.731498 -1.331826</w:t>
+        <w:t xml:space="preserve">## [1,] 0.6138985 -1.472368 0.1688247</w:t>
       </w:r>
       <w:r>
         <w:br/>
@@ -1325,7 +1333,7 @@
         <w:rPr>
           <w:rStyle w:val="VerbatimChar"/>
         </w:rPr>
-        <w:t xml:space="preserve">## [2,]  0.271563470 1.785194 -1.406869</w:t>
+        <w:t xml:space="preserve">## [2,] 0.6819679 -1.522876 0.2663558</w:t>
       </w:r>
       <w:r>
         <w:br/>
@@ -1334,7 +1342,7 @@
         <w:rPr>
           <w:rStyle w:val="VerbatimChar"/>
         </w:rPr>
-        <w:t xml:space="preserve">## [3,]  0.180959493 1.795828 -1.438733</w:t>
+        <w:t xml:space="preserve">## [3,] 0.7242357 -1.527592 0.3609856</w:t>
       </w:r>
       <w:r>
         <w:br/>
@@ -1343,7 +1351,7 @@
         <w:rPr>
           <w:rStyle w:val="VerbatimChar"/>
         </w:rPr>
-        <w:t xml:space="preserve">## [4,]  0.085452512 1.760640 -1.429571</w:t>
+        <w:t xml:space="preserve">## [4,] 0.7380739 -1.486221 0.4468301</w:t>
       </w:r>
       <w:r>
         <w:br/>
@@ -1352,7 +1360,7 @@
         <w:rPr>
           <w:rStyle w:val="VerbatimChar"/>
         </w:rPr>
-        <w:t xml:space="preserve">## [5,] -0.009019494 1.681816 -1.379952</w:t>
+        <w:t xml:space="preserve">## [5,] 0.7226220 -1.401336 0.5185524</w:t>
       </w:r>
       <w:r>
         <w:br/>
@@ -1361,15 +1369,25 @@
         <w:rPr>
           <w:rStyle w:val="VerbatimChar"/>
         </w:rPr>
-        <w:t xml:space="preserve">## [6,] -0.084728986 1.567757 -1.294433</w:t>
+        <w:t xml:space="preserve">## [6,] 0.6788408 -1.278216 0.5716927</w:t>
+      </w:r>
+    </w:p>
+    <w:p>
+      <w:pPr>
+        <w:pStyle w:val="FirstParagraph"/>
+      </w:pPr>
+      <w:r>
+        <w:t xml:space="preserve">References</w:t>
+      </w:r>
+      <w:r>
+        <w:t xml:space="preserve"> </w:t>
+      </w:r>
+      <w:r>
+        <w:t xml:space="preserve">- Vincent, P., Larochelle, H., Bengio, Y., &amp; Manzagol, P. A. (2008). Extracting and composing robust features with denoising autoencoders. ICML.</w:t>
       </w:r>
     </w:p>
     <w:bookmarkEnd w:id="23"/>
-    <w:sectPr>
-      <w:footnotePr>
-        <w:numRestart w:val="eachSect"/>
-      </w:footnotePr>
-    </w:sectPr>
+    <w:sectPr/>
   </w:body>
 </w:document>
 </file>
@@ -1541,6 +1559,8 @@
     </w:pPr>
     <w:rPr>
       <w:rFonts w:asciiTheme="majorHAnsi" w:cstheme="majorBidi" w:eastAsiaTheme="majorEastAsia" w:hAnsiTheme="majorHAnsi"/>
+      <w:spacing w:val="-10"/>
+      <w:kern w:val="28"/>
       <w:sz w:val="56"/>
       <w:szCs w:val="56"/>
     </w:rPr>
@@ -1553,13 +1573,15 @@
     <w:rsid w:val="00A10FD9"/>
     <w:rPr>
       <w:rFonts w:asciiTheme="majorHAnsi" w:cstheme="majorBidi" w:eastAsiaTheme="majorEastAsia" w:hAnsiTheme="majorHAnsi"/>
+      <w:spacing w:val="-10"/>
+      <w:kern w:val="28"/>
       <w:sz w:val="56"/>
       <w:szCs w:val="56"/>
     </w:rPr>
   </w:style>
   <w:style w:styleId="Subtitle" w:type="paragraph">
     <w:name w:val="Subtitle"/>
-    <w:basedOn w:val="Title"/>
+    <w:basedOn w:val="Normal"/>
     <w:next w:val="BodyText"/>
     <w:link w:val="SubtitleChar"/>
     <w:uiPriority w:val="11"/>
@@ -1572,6 +1594,7 @@
     </w:pPr>
     <w:rPr>
       <w:rFonts w:cstheme="majorBidi" w:eastAsiaTheme="majorEastAsia"/>
+      <w:color w:themeColor="text1" w:themeTint="A6" w:val="595959"/>
       <w:spacing w:val="15"/>
       <w:sz w:val="28"/>
       <w:szCs w:val="28"/>
@@ -1593,31 +1616,23 @@
   </w:style>
   <w:style w:customStyle="1" w:styleId="Author" w:type="paragraph">
     <w:name w:val="Author"/>
-    <w:basedOn w:val="Title"/>
     <w:next w:val="BodyText"/>
     <w:qFormat/>
     <w:pPr>
       <w:keepNext/>
       <w:keepLines/>
+      <w:jc w:val="center"/>
     </w:pPr>
-    <w:rPr>
-      <w:sz w:val="24"/>
-      <w:szCs w:val="24"/>
-    </w:rPr>
   </w:style>
   <w:style w:styleId="Date" w:type="paragraph">
     <w:name w:val="Date"/>
-    <w:basedOn w:val="Title"/>
     <w:next w:val="BodyText"/>
     <w:qFormat/>
     <w:pPr>
       <w:keepNext/>
       <w:keepLines/>
+      <w:jc w:val="center"/>
     </w:pPr>
-    <w:rPr>
-      <w:sz w:val="24"/>
-      <w:szCs w:val="24"/>
-    </w:rPr>
   </w:style>
   <w:style w:customStyle="1" w:styleId="AbstractTitle" w:type="paragraph">
     <w:name w:val="Abstract Title"/>
@@ -1632,6 +1647,7 @@
     </w:pPr>
     <w:rPr>
       <w:b/>
+      <w:color w:val="345A8A"/>
       <w:sz w:val="20"/>
       <w:szCs w:val="20"/>
     </w:rPr>
